--- a/artefatos/13 - Lista de Características  (Prioridade X Esforço X Risco X Baseline).docx
+++ b/artefatos/13 - Lista de Características  (Prioridade X Esforço X Risco X Baseline).docx
@@ -1,6 +1,6 @@
 
 <file path=word/document.xml><?xml version="1.0" encoding="utf-8"?>
-<w:document xmlns:wpc="http://schemas.microsoft.com/office/word/2010/wordprocessingCanvas" xmlns:mc="http://schemas.openxmlformats.org/markup-compatibility/2006" xmlns:o="urn:schemas-microsoft-com:office:office" xmlns:r="http://schemas.openxmlformats.org/officeDocument/2006/relationships" xmlns:m="http://schemas.openxmlformats.org/officeDocument/2006/math" xmlns:v="urn:schemas-microsoft-com:vml" xmlns:wp14="http://schemas.microsoft.com/office/word/2010/wordprocessingDrawing" xmlns:wp="http://schemas.openxmlformats.org/drawingml/2006/wordprocessingDrawing" xmlns:w10="urn:schemas-microsoft-com:office:word" xmlns:w="http://schemas.openxmlformats.org/wordprocessingml/2006/main" xmlns:w14="http://schemas.microsoft.com/office/word/2010/wordml" xmlns:w15="http://schemas.microsoft.com/office/word/2012/wordml" xmlns:wpg="http://schemas.microsoft.com/office/word/2010/wordprocessingGroup" xmlns:wpi="http://schemas.microsoft.com/office/word/2010/wordprocessingInk" xmlns:wne="http://schemas.microsoft.com/office/word/2006/wordml" xmlns:wps="http://schemas.microsoft.com/office/word/2010/wordprocessingShape" mc:Ignorable="w14 w15 wp14">
+<w:document xmlns:wpc="http://schemas.microsoft.com/office/word/2010/wordprocessingCanvas" xmlns:cx="http://schemas.microsoft.com/office/drawing/2014/chartex" xmlns:cx1="http://schemas.microsoft.com/office/drawing/2015/9/8/chartex" xmlns:cx2="http://schemas.microsoft.com/office/drawing/2015/10/21/chartex" xmlns:cx3="http://schemas.microsoft.com/office/drawing/2016/5/9/chartex" xmlns:cx4="http://schemas.microsoft.com/office/drawing/2016/5/10/chartex" xmlns:cx5="http://schemas.microsoft.com/office/drawing/2016/5/11/chartex" xmlns:cx6="http://schemas.microsoft.com/office/drawing/2016/5/12/chartex" xmlns:cx7="http://schemas.microsoft.com/office/drawing/2016/5/13/chartex" xmlns:cx8="http://schemas.microsoft.com/office/drawing/2016/5/14/chartex" xmlns:mc="http://schemas.openxmlformats.org/markup-compatibility/2006" xmlns:aink="http://schemas.microsoft.com/office/drawing/2016/ink" xmlns:am3d="http://schemas.microsoft.com/office/drawing/2017/model3d" xmlns:o="urn:schemas-microsoft-com:office:office" xmlns:r="http://schemas.openxmlformats.org/officeDocument/2006/relationships" xmlns:m="http://schemas.openxmlformats.org/officeDocument/2006/math" xmlns:v="urn:schemas-microsoft-com:vml" xmlns:wp14="http://schemas.microsoft.com/office/word/2010/wordprocessingDrawing" xmlns:wp="http://schemas.openxmlformats.org/drawingml/2006/wordprocessingDrawing" xmlns:w10="urn:schemas-microsoft-com:office:word" xmlns:w="http://schemas.openxmlformats.org/wordprocessingml/2006/main" xmlns:w14="http://schemas.microsoft.com/office/word/2010/wordml" xmlns:w15="http://schemas.microsoft.com/office/word/2012/wordml" xmlns:w16cex="http://schemas.microsoft.com/office/word/2018/wordml/cex" xmlns:w16cid="http://schemas.microsoft.com/office/word/2016/wordml/cid" xmlns:w16="http://schemas.microsoft.com/office/word/2018/wordml" xmlns:w16se="http://schemas.microsoft.com/office/word/2015/wordml/symex" xmlns:wpg="http://schemas.microsoft.com/office/word/2010/wordprocessingGroup" xmlns:wpi="http://schemas.microsoft.com/office/word/2010/wordprocessingInk" xmlns:wne="http://schemas.microsoft.com/office/word/2006/wordml" xmlns:wps="http://schemas.microsoft.com/office/word/2010/wordprocessingShape" mc:Ignorable="w14 w15 w16se w16cid w16 w16cex wp14">
   <w:background w:color="FFFFFF"/>
   <w:body>
     <w:p>
@@ -8,7 +8,6 @@
         <w:pStyle w:val="Ttulo"/>
       </w:pPr>
       <w:bookmarkStart w:id="0" w:name="_gjdgxs" w:colFirst="0" w:colLast="0"/>
-      <w:bookmarkStart w:id="1" w:name="_GoBack"/>
       <w:bookmarkEnd w:id="0"/>
       <w:r>
         <w:t>Lista de Características</w:t>
@@ -20,8 +19,7 @@
       </w:r>
     </w:p>
     <w:p>
-      <w:bookmarkStart w:id="2" w:name="_30j0zll" w:colFirst="0" w:colLast="0"/>
-      <w:bookmarkEnd w:id="2"/>
+      <w:bookmarkStart w:id="1" w:name="_30j0zll" w:colFirst="0" w:colLast="0"/>
       <w:bookmarkEnd w:id="1"/>
     </w:p>
     <w:p>
@@ -5029,16 +5027,17 @@
                 <w:color w:val="000000"/>
                 <w:sz w:val="20"/>
                 <w:szCs w:val="20"/>
-              </w:rPr>
-            </w:pPr>
-            <w:r>
-              <w:rPr>
-                <w:rFonts w:eastAsia="Times New Roman"/>
-                <w:color w:val="000000"/>
-                <w:sz w:val="20"/>
-                <w:szCs w:val="20"/>
-              </w:rPr>
-              <w:t>Quanto desperdício está acontecendo</w:t>
+                <w:u w:val="single"/>
+              </w:rPr>
+            </w:pPr>
+            <w:r>
+              <w:rPr>
+                <w:rFonts w:eastAsia="Times New Roman"/>
+                <w:color w:val="000000"/>
+                <w:sz w:val="20"/>
+                <w:szCs w:val="20"/>
+              </w:rPr>
+              <w:t>Controle de desperdício</w:t>
             </w:r>
           </w:p>
         </w:tc>
@@ -10808,16 +10807,17 @@
                 <w:color w:val="000000"/>
                 <w:sz w:val="20"/>
                 <w:szCs w:val="20"/>
-              </w:rPr>
-            </w:pPr>
-            <w:r>
-              <w:rPr>
-                <w:rFonts w:eastAsia="Times New Roman"/>
-                <w:color w:val="000000"/>
-                <w:sz w:val="20"/>
-                <w:szCs w:val="20"/>
-              </w:rPr>
-              <w:t>Delivery próprio</w:t>
+                <w:u w:val="single"/>
+              </w:rPr>
+            </w:pPr>
+            <w:r>
+              <w:rPr>
+                <w:rFonts w:eastAsia="Times New Roman"/>
+                <w:color w:val="000000"/>
+                <w:sz w:val="20"/>
+                <w:szCs w:val="20"/>
+              </w:rPr>
+              <w:t>Delivery</w:t>
             </w:r>
           </w:p>
         </w:tc>
@@ -11245,7 +11245,7 @@
                 <w:sz w:val="20"/>
                 <w:szCs w:val="20"/>
               </w:rPr>
-              <w:t>Controle de entrada na loja (sistema de sensores de movimento)</w:t>
+              <w:t>Relatório de vendas do Franqueado</w:t>
             </w:r>
           </w:p>
         </w:tc>
@@ -11840,7 +11840,7 @@
 </file>
 
 <file path=word/endnotes.xml><?xml version="1.0" encoding="utf-8"?>
-<w:endnotes xmlns:wpc="http://schemas.microsoft.com/office/word/2010/wordprocessingCanvas" xmlns:mc="http://schemas.openxmlformats.org/markup-compatibility/2006" xmlns:o="urn:schemas-microsoft-com:office:office" xmlns:r="http://schemas.openxmlformats.org/officeDocument/2006/relationships" xmlns:m="http://schemas.openxmlformats.org/officeDocument/2006/math" xmlns:v="urn:schemas-microsoft-com:vml" xmlns:wp14="http://schemas.microsoft.com/office/word/2010/wordprocessingDrawing" xmlns:wp="http://schemas.openxmlformats.org/drawingml/2006/wordprocessingDrawing" xmlns:w10="urn:schemas-microsoft-com:office:word" xmlns:w="http://schemas.openxmlformats.org/wordprocessingml/2006/main" xmlns:w14="http://schemas.microsoft.com/office/word/2010/wordml" xmlns:w15="http://schemas.microsoft.com/office/word/2012/wordml" xmlns:wpg="http://schemas.microsoft.com/office/word/2010/wordprocessingGroup" xmlns:wpi="http://schemas.microsoft.com/office/word/2010/wordprocessingInk" xmlns:wne="http://schemas.microsoft.com/office/word/2006/wordml" xmlns:wps="http://schemas.microsoft.com/office/word/2010/wordprocessingShape" mc:Ignorable="w14 w15 wp14">
+<w:endnotes xmlns:wpc="http://schemas.microsoft.com/office/word/2010/wordprocessingCanvas" xmlns:cx="http://schemas.microsoft.com/office/drawing/2014/chartex" xmlns:cx1="http://schemas.microsoft.com/office/drawing/2015/9/8/chartex" xmlns:cx2="http://schemas.microsoft.com/office/drawing/2015/10/21/chartex" xmlns:cx3="http://schemas.microsoft.com/office/drawing/2016/5/9/chartex" xmlns:cx4="http://schemas.microsoft.com/office/drawing/2016/5/10/chartex" xmlns:cx5="http://schemas.microsoft.com/office/drawing/2016/5/11/chartex" xmlns:cx6="http://schemas.microsoft.com/office/drawing/2016/5/12/chartex" xmlns:cx7="http://schemas.microsoft.com/office/drawing/2016/5/13/chartex" xmlns:cx8="http://schemas.microsoft.com/office/drawing/2016/5/14/chartex" xmlns:mc="http://schemas.openxmlformats.org/markup-compatibility/2006" xmlns:aink="http://schemas.microsoft.com/office/drawing/2016/ink" xmlns:am3d="http://schemas.microsoft.com/office/drawing/2017/model3d" xmlns:o="urn:schemas-microsoft-com:office:office" xmlns:r="http://schemas.openxmlformats.org/officeDocument/2006/relationships" xmlns:m="http://schemas.openxmlformats.org/officeDocument/2006/math" xmlns:v="urn:schemas-microsoft-com:vml" xmlns:wp14="http://schemas.microsoft.com/office/word/2010/wordprocessingDrawing" xmlns:wp="http://schemas.openxmlformats.org/drawingml/2006/wordprocessingDrawing" xmlns:w10="urn:schemas-microsoft-com:office:word" xmlns:w="http://schemas.openxmlformats.org/wordprocessingml/2006/main" xmlns:w14="http://schemas.microsoft.com/office/word/2010/wordml" xmlns:w15="http://schemas.microsoft.com/office/word/2012/wordml" xmlns:w16cex="http://schemas.microsoft.com/office/word/2018/wordml/cex" xmlns:w16cid="http://schemas.microsoft.com/office/word/2016/wordml/cid" xmlns:w16="http://schemas.microsoft.com/office/word/2018/wordml" xmlns:w16se="http://schemas.microsoft.com/office/word/2015/wordml/symex" xmlns:wpg="http://schemas.microsoft.com/office/word/2010/wordprocessingGroup" xmlns:wpi="http://schemas.microsoft.com/office/word/2010/wordprocessingInk" xmlns:wne="http://schemas.microsoft.com/office/word/2006/wordml" xmlns:wps="http://schemas.microsoft.com/office/word/2010/wordprocessingShape" mc:Ignorable="w14 w15 w16se w16cid w16 w16cex wp14">
   <w:endnote w:type="separator" w:id="-1">
     <w:p>
       <w:pPr>
@@ -11865,7 +11865,7 @@
 </file>
 
 <file path=word/footer1.xml><?xml version="1.0" encoding="utf-8"?>
-<w:ftr xmlns:wpc="http://schemas.microsoft.com/office/word/2010/wordprocessingCanvas" xmlns:mc="http://schemas.openxmlformats.org/markup-compatibility/2006" xmlns:o="urn:schemas-microsoft-com:office:office" xmlns:r="http://schemas.openxmlformats.org/officeDocument/2006/relationships" xmlns:m="http://schemas.openxmlformats.org/officeDocument/2006/math" xmlns:v="urn:schemas-microsoft-com:vml" xmlns:wp14="http://schemas.microsoft.com/office/word/2010/wordprocessingDrawing" xmlns:wp="http://schemas.openxmlformats.org/drawingml/2006/wordprocessingDrawing" xmlns:w10="urn:schemas-microsoft-com:office:word" xmlns:w="http://schemas.openxmlformats.org/wordprocessingml/2006/main" xmlns:w14="http://schemas.microsoft.com/office/word/2010/wordml" xmlns:w15="http://schemas.microsoft.com/office/word/2012/wordml" xmlns:wpg="http://schemas.microsoft.com/office/word/2010/wordprocessingGroup" xmlns:wpi="http://schemas.microsoft.com/office/word/2010/wordprocessingInk" xmlns:wne="http://schemas.microsoft.com/office/word/2006/wordml" xmlns:wps="http://schemas.microsoft.com/office/word/2010/wordprocessingShape" mc:Ignorable="w14 w15 wp14">
+<w:ftr xmlns:wpc="http://schemas.microsoft.com/office/word/2010/wordprocessingCanvas" xmlns:cx="http://schemas.microsoft.com/office/drawing/2014/chartex" xmlns:cx1="http://schemas.microsoft.com/office/drawing/2015/9/8/chartex" xmlns:cx2="http://schemas.microsoft.com/office/drawing/2015/10/21/chartex" xmlns:cx3="http://schemas.microsoft.com/office/drawing/2016/5/9/chartex" xmlns:cx4="http://schemas.microsoft.com/office/drawing/2016/5/10/chartex" xmlns:cx5="http://schemas.microsoft.com/office/drawing/2016/5/11/chartex" xmlns:cx6="http://schemas.microsoft.com/office/drawing/2016/5/12/chartex" xmlns:cx7="http://schemas.microsoft.com/office/drawing/2016/5/13/chartex" xmlns:cx8="http://schemas.microsoft.com/office/drawing/2016/5/14/chartex" xmlns:mc="http://schemas.openxmlformats.org/markup-compatibility/2006" xmlns:aink="http://schemas.microsoft.com/office/drawing/2016/ink" xmlns:am3d="http://schemas.microsoft.com/office/drawing/2017/model3d" xmlns:o="urn:schemas-microsoft-com:office:office" xmlns:r="http://schemas.openxmlformats.org/officeDocument/2006/relationships" xmlns:m="http://schemas.openxmlformats.org/officeDocument/2006/math" xmlns:v="urn:schemas-microsoft-com:vml" xmlns:wp14="http://schemas.microsoft.com/office/word/2010/wordprocessingDrawing" xmlns:wp="http://schemas.openxmlformats.org/drawingml/2006/wordprocessingDrawing" xmlns:w10="urn:schemas-microsoft-com:office:word" xmlns:w="http://schemas.openxmlformats.org/wordprocessingml/2006/main" xmlns:w14="http://schemas.microsoft.com/office/word/2010/wordml" xmlns:w15="http://schemas.microsoft.com/office/word/2012/wordml" xmlns:w16cex="http://schemas.microsoft.com/office/word/2018/wordml/cex" xmlns:w16cid="http://schemas.microsoft.com/office/word/2016/wordml/cid" xmlns:w16="http://schemas.microsoft.com/office/word/2018/wordml" xmlns:w16se="http://schemas.microsoft.com/office/word/2015/wordml/symex" xmlns:wpg="http://schemas.microsoft.com/office/word/2010/wordprocessingGroup" xmlns:wpi="http://schemas.microsoft.com/office/word/2010/wordprocessingInk" xmlns:wne="http://schemas.microsoft.com/office/word/2006/wordml" xmlns:wps="http://schemas.microsoft.com/office/word/2010/wordprocessingShape" mc:Ignorable="w14 w15 w16se w16cid w16 w16cex wp14">
   <w:p>
     <w:pPr>
       <w:pBdr>
@@ -11946,7 +11946,7 @@
 </file>
 
 <file path=word/footnotes.xml><?xml version="1.0" encoding="utf-8"?>
-<w:footnotes xmlns:wpc="http://schemas.microsoft.com/office/word/2010/wordprocessingCanvas" xmlns:mc="http://schemas.openxmlformats.org/markup-compatibility/2006" xmlns:o="urn:schemas-microsoft-com:office:office" xmlns:r="http://schemas.openxmlformats.org/officeDocument/2006/relationships" xmlns:m="http://schemas.openxmlformats.org/officeDocument/2006/math" xmlns:v="urn:schemas-microsoft-com:vml" xmlns:wp14="http://schemas.microsoft.com/office/word/2010/wordprocessingDrawing" xmlns:wp="http://schemas.openxmlformats.org/drawingml/2006/wordprocessingDrawing" xmlns:w10="urn:schemas-microsoft-com:office:word" xmlns:w="http://schemas.openxmlformats.org/wordprocessingml/2006/main" xmlns:w14="http://schemas.microsoft.com/office/word/2010/wordml" xmlns:w15="http://schemas.microsoft.com/office/word/2012/wordml" xmlns:wpg="http://schemas.microsoft.com/office/word/2010/wordprocessingGroup" xmlns:wpi="http://schemas.microsoft.com/office/word/2010/wordprocessingInk" xmlns:wne="http://schemas.microsoft.com/office/word/2006/wordml" xmlns:wps="http://schemas.microsoft.com/office/word/2010/wordprocessingShape" mc:Ignorable="w14 w15 wp14">
+<w:footnotes xmlns:wpc="http://schemas.microsoft.com/office/word/2010/wordprocessingCanvas" xmlns:cx="http://schemas.microsoft.com/office/drawing/2014/chartex" xmlns:cx1="http://schemas.microsoft.com/office/drawing/2015/9/8/chartex" xmlns:cx2="http://schemas.microsoft.com/office/drawing/2015/10/21/chartex" xmlns:cx3="http://schemas.microsoft.com/office/drawing/2016/5/9/chartex" xmlns:cx4="http://schemas.microsoft.com/office/drawing/2016/5/10/chartex" xmlns:cx5="http://schemas.microsoft.com/office/drawing/2016/5/11/chartex" xmlns:cx6="http://schemas.microsoft.com/office/drawing/2016/5/12/chartex" xmlns:cx7="http://schemas.microsoft.com/office/drawing/2016/5/13/chartex" xmlns:cx8="http://schemas.microsoft.com/office/drawing/2016/5/14/chartex" xmlns:mc="http://schemas.openxmlformats.org/markup-compatibility/2006" xmlns:aink="http://schemas.microsoft.com/office/drawing/2016/ink" xmlns:am3d="http://schemas.microsoft.com/office/drawing/2017/model3d" xmlns:o="urn:schemas-microsoft-com:office:office" xmlns:r="http://schemas.openxmlformats.org/officeDocument/2006/relationships" xmlns:m="http://schemas.openxmlformats.org/officeDocument/2006/math" xmlns:v="urn:schemas-microsoft-com:vml" xmlns:wp14="http://schemas.microsoft.com/office/word/2010/wordprocessingDrawing" xmlns:wp="http://schemas.openxmlformats.org/drawingml/2006/wordprocessingDrawing" xmlns:w10="urn:schemas-microsoft-com:office:word" xmlns:w="http://schemas.openxmlformats.org/wordprocessingml/2006/main" xmlns:w14="http://schemas.microsoft.com/office/word/2010/wordml" xmlns:w15="http://schemas.microsoft.com/office/word/2012/wordml" xmlns:w16cex="http://schemas.microsoft.com/office/word/2018/wordml/cex" xmlns:w16cid="http://schemas.microsoft.com/office/word/2016/wordml/cid" xmlns:w16="http://schemas.microsoft.com/office/word/2018/wordml" xmlns:w16se="http://schemas.microsoft.com/office/word/2015/wordml/symex" xmlns:wpg="http://schemas.microsoft.com/office/word/2010/wordprocessingGroup" xmlns:wpi="http://schemas.microsoft.com/office/word/2010/wordprocessingInk" xmlns:wne="http://schemas.microsoft.com/office/word/2006/wordml" xmlns:wps="http://schemas.microsoft.com/office/word/2010/wordprocessingShape" mc:Ignorable="w14 w15 w16se w16cid w16 w16cex wp14">
   <w:footnote w:type="separator" w:id="-1">
     <w:p>
       <w:pPr>
@@ -11971,7 +11971,7 @@
 </file>
 
 <file path=word/styles.xml><?xml version="1.0" encoding="utf-8"?>
-<w:styles xmlns:mc="http://schemas.openxmlformats.org/markup-compatibility/2006" xmlns:r="http://schemas.openxmlformats.org/officeDocument/2006/relationships" xmlns:w="http://schemas.openxmlformats.org/wordprocessingml/2006/main" xmlns:w14="http://schemas.microsoft.com/office/word/2010/wordml" xmlns:w15="http://schemas.microsoft.com/office/word/2012/wordml" mc:Ignorable="w14 w15">
+<w:styles xmlns:mc="http://schemas.openxmlformats.org/markup-compatibility/2006" xmlns:r="http://schemas.openxmlformats.org/officeDocument/2006/relationships" xmlns:w="http://schemas.openxmlformats.org/wordprocessingml/2006/main" xmlns:w14="http://schemas.microsoft.com/office/word/2010/wordml" xmlns:w15="http://schemas.microsoft.com/office/word/2012/wordml" xmlns:w16cex="http://schemas.microsoft.com/office/word/2018/wordml/cex" xmlns:w16cid="http://schemas.microsoft.com/office/word/2016/wordml/cid" xmlns:w16="http://schemas.microsoft.com/office/word/2018/wordml" xmlns:w16se="http://schemas.microsoft.com/office/word/2015/wordml/symex" mc:Ignorable="w14 w15 w16se w16cid w16 w16cex">
   <w:docDefaults>
     <w:rPrDefault>
       <w:rPr>
@@ -11987,7 +11987,7 @@
       </w:pPr>
     </w:pPrDefault>
   </w:docDefaults>
-  <w:latentStyles w:defLockedState="0" w:defUIPriority="99" w:defSemiHidden="0" w:defUnhideWhenUsed="0" w:defQFormat="0" w:count="371">
+  <w:latentStyles w:defLockedState="0" w:defUIPriority="99" w:defSemiHidden="0" w:defUnhideWhenUsed="0" w:defQFormat="0" w:count="376">
     <w:lsdException w:name="Normal" w:uiPriority="0" w:qFormat="1"/>
     <w:lsdException w:name="heading 1" w:uiPriority="9" w:qFormat="1"/>
     <w:lsdException w:name="heading 2" w:semiHidden="1" w:uiPriority="9" w:unhideWhenUsed="1" w:qFormat="1"/>
@@ -12093,7 +12093,6 @@
     <w:lsdException w:name="HTML Sample" w:semiHidden="1" w:unhideWhenUsed="1"/>
     <w:lsdException w:name="HTML Typewriter" w:semiHidden="1" w:unhideWhenUsed="1"/>
     <w:lsdException w:name="HTML Variable" w:semiHidden="1" w:unhideWhenUsed="1"/>
-    <w:lsdException w:name="Normal Table" w:semiHidden="1" w:unhideWhenUsed="1"/>
     <w:lsdException w:name="annotation subject" w:semiHidden="1" w:unhideWhenUsed="1"/>
     <w:lsdException w:name="No List" w:semiHidden="1" w:unhideWhenUsed="1"/>
     <w:lsdException w:name="Outline List 1" w:semiHidden="1" w:unhideWhenUsed="1"/>
@@ -12136,11 +12135,8 @@
     <w:lsdException w:name="Table Contemporary" w:semiHidden="1" w:unhideWhenUsed="1"/>
     <w:lsdException w:name="Table Elegant" w:semiHidden="1" w:unhideWhenUsed="1"/>
     <w:lsdException w:name="Table Professional" w:semiHidden="1" w:unhideWhenUsed="1"/>
-    <w:lsdException w:name="Table Subtle 1" w:semiHidden="1" w:unhideWhenUsed="1"/>
     <w:lsdException w:name="Table Subtle 2" w:semiHidden="1" w:unhideWhenUsed="1"/>
     <w:lsdException w:name="Table Web 1" w:semiHidden="1" w:unhideWhenUsed="1"/>
-    <w:lsdException w:name="Table Web 2" w:semiHidden="1" w:unhideWhenUsed="1"/>
-    <w:lsdException w:name="Table Web 3" w:semiHidden="1" w:unhideWhenUsed="1"/>
     <w:lsdException w:name="Balloon Text" w:semiHidden="1" w:unhideWhenUsed="1"/>
     <w:lsdException w:name="Table Grid" w:uiPriority="39"/>
     <w:lsdException w:name="Table Theme" w:semiHidden="1" w:unhideWhenUsed="1"/>
@@ -12359,6 +12355,11 @@
     <w:lsdException w:name="List Table 5 Dark Accent 6" w:uiPriority="50"/>
     <w:lsdException w:name="List Table 6 Colorful Accent 6" w:uiPriority="51"/>
     <w:lsdException w:name="List Table 7 Colorful Accent 6" w:uiPriority="52"/>
+    <w:lsdException w:name="Mention" w:semiHidden="1" w:unhideWhenUsed="1"/>
+    <w:lsdException w:name="Smart Hyperlink" w:semiHidden="1" w:unhideWhenUsed="1"/>
+    <w:lsdException w:name="Hashtag" w:semiHidden="1" w:unhideWhenUsed="1"/>
+    <w:lsdException w:name="Unresolved Mention" w:semiHidden="1" w:unhideWhenUsed="1"/>
+    <w:lsdException w:name="Smart Link" w:semiHidden="1" w:unhideWhenUsed="1"/>
   </w:latentStyles>
   <w:style w:type="paragraph" w:default="1" w:styleId="Normal">
     <w:name w:val="Normal"/>

--- a/artefatos/13 - Lista de Características  (Prioridade X Esforço X Risco X Baseline).docx
+++ b/artefatos/13 - Lista de Características  (Prioridade X Esforço X Risco X Baseline).docx
@@ -5645,7 +5645,6 @@
                 <w:sz w:val="20"/>
                 <w:szCs w:val="20"/>
               </w:rPr>
-              <w:lastRenderedPageBreak/>
               <w:t>31</w:t>
             </w:r>
           </w:p>
@@ -5860,6 +5859,7 @@
                 <w:sz w:val="20"/>
                 <w:szCs w:val="20"/>
               </w:rPr>
+              <w:lastRenderedPageBreak/>
               <w:t>32</w:t>
             </w:r>
           </w:p>
@@ -11866,63 +11866,6 @@
 
 <file path=word/footer1.xml><?xml version="1.0" encoding="utf-8"?>
 <w:ftr xmlns:wpc="http://schemas.microsoft.com/office/word/2010/wordprocessingCanvas" xmlns:cx="http://schemas.microsoft.com/office/drawing/2014/chartex" xmlns:cx1="http://schemas.microsoft.com/office/drawing/2015/9/8/chartex" xmlns:cx2="http://schemas.microsoft.com/office/drawing/2015/10/21/chartex" xmlns:cx3="http://schemas.microsoft.com/office/drawing/2016/5/9/chartex" xmlns:cx4="http://schemas.microsoft.com/office/drawing/2016/5/10/chartex" xmlns:cx5="http://schemas.microsoft.com/office/drawing/2016/5/11/chartex" xmlns:cx6="http://schemas.microsoft.com/office/drawing/2016/5/12/chartex" xmlns:cx7="http://schemas.microsoft.com/office/drawing/2016/5/13/chartex" xmlns:cx8="http://schemas.microsoft.com/office/drawing/2016/5/14/chartex" xmlns:mc="http://schemas.openxmlformats.org/markup-compatibility/2006" xmlns:aink="http://schemas.microsoft.com/office/drawing/2016/ink" xmlns:am3d="http://schemas.microsoft.com/office/drawing/2017/model3d" xmlns:o="urn:schemas-microsoft-com:office:office" xmlns:r="http://schemas.openxmlformats.org/officeDocument/2006/relationships" xmlns:m="http://schemas.openxmlformats.org/officeDocument/2006/math" xmlns:v="urn:schemas-microsoft-com:vml" xmlns:wp14="http://schemas.microsoft.com/office/word/2010/wordprocessingDrawing" xmlns:wp="http://schemas.openxmlformats.org/drawingml/2006/wordprocessingDrawing" xmlns:w10="urn:schemas-microsoft-com:office:word" xmlns:w="http://schemas.openxmlformats.org/wordprocessingml/2006/main" xmlns:w14="http://schemas.microsoft.com/office/word/2010/wordml" xmlns:w15="http://schemas.microsoft.com/office/word/2012/wordml" xmlns:w16cex="http://schemas.microsoft.com/office/word/2018/wordml/cex" xmlns:w16cid="http://schemas.microsoft.com/office/word/2016/wordml/cid" xmlns:w16="http://schemas.microsoft.com/office/word/2018/wordml" xmlns:w16se="http://schemas.microsoft.com/office/word/2015/wordml/symex" xmlns:wpg="http://schemas.microsoft.com/office/word/2010/wordprocessingGroup" xmlns:wpi="http://schemas.microsoft.com/office/word/2010/wordprocessingInk" xmlns:wne="http://schemas.microsoft.com/office/word/2006/wordml" xmlns:wps="http://schemas.microsoft.com/office/word/2010/wordprocessingShape" mc:Ignorable="w14 w15 w16se w16cid w16 w16cex wp14">
-  <w:p>
-    <w:pPr>
-      <w:pBdr>
-        <w:top w:val="nil"/>
-        <w:left w:val="nil"/>
-        <w:bottom w:val="nil"/>
-        <w:right w:val="nil"/>
-        <w:between w:val="nil"/>
-      </w:pBdr>
-      <w:tabs>
-        <w:tab w:val="center" w:pos="4252"/>
-        <w:tab w:val="right" w:pos="8504"/>
-      </w:tabs>
-      <w:spacing w:line="240" w:lineRule="auto"/>
-      <w:jc w:val="right"/>
-      <w:rPr>
-        <w:color w:val="000000"/>
-      </w:rPr>
-    </w:pPr>
-    <w:r>
-      <w:rPr>
-        <w:color w:val="000000"/>
-      </w:rPr>
-      <w:t xml:space="preserve">Lista de Características (PXEXRXB) OPE - </w:t>
-    </w:r>
-    <w:r>
-      <w:rPr>
-        <w:color w:val="000000"/>
-      </w:rPr>
-      <w:fldChar w:fldCharType="begin"/>
-    </w:r>
-    <w:r>
-      <w:rPr>
-        <w:color w:val="000000"/>
-      </w:rPr>
-      <w:instrText>PAGE</w:instrText>
-    </w:r>
-    <w:r>
-      <w:rPr>
-        <w:color w:val="000000"/>
-      </w:rPr>
-      <w:fldChar w:fldCharType="separate"/>
-    </w:r>
-    <w:r>
-      <w:rPr>
-        <w:noProof/>
-        <w:color w:val="000000"/>
-      </w:rPr>
-      <w:t>1</w:t>
-    </w:r>
-    <w:r>
-      <w:rPr>
-        <w:color w:val="000000"/>
-      </w:rPr>
-      <w:fldChar w:fldCharType="end"/>
-    </w:r>
-  </w:p>
   <w:p>
     <w:pPr>
       <w:pBdr>
@@ -12093,6 +12036,7 @@
     <w:lsdException w:name="HTML Sample" w:semiHidden="1" w:unhideWhenUsed="1"/>
     <w:lsdException w:name="HTML Typewriter" w:semiHidden="1" w:unhideWhenUsed="1"/>
     <w:lsdException w:name="HTML Variable" w:semiHidden="1" w:unhideWhenUsed="1"/>
+    <w:lsdException w:name="Normal Table" w:semiHidden="1" w:unhideWhenUsed="1"/>
     <w:lsdException w:name="annotation subject" w:semiHidden="1" w:unhideWhenUsed="1"/>
     <w:lsdException w:name="No List" w:semiHidden="1" w:unhideWhenUsed="1"/>
     <w:lsdException w:name="Outline List 1" w:semiHidden="1" w:unhideWhenUsed="1"/>
@@ -12135,8 +12079,11 @@
     <w:lsdException w:name="Table Contemporary" w:semiHidden="1" w:unhideWhenUsed="1"/>
     <w:lsdException w:name="Table Elegant" w:semiHidden="1" w:unhideWhenUsed="1"/>
     <w:lsdException w:name="Table Professional" w:semiHidden="1" w:unhideWhenUsed="1"/>
+    <w:lsdException w:name="Table Subtle 1" w:semiHidden="1" w:unhideWhenUsed="1"/>
     <w:lsdException w:name="Table Subtle 2" w:semiHidden="1" w:unhideWhenUsed="1"/>
     <w:lsdException w:name="Table Web 1" w:semiHidden="1" w:unhideWhenUsed="1"/>
+    <w:lsdException w:name="Table Web 2" w:semiHidden="1" w:unhideWhenUsed="1"/>
+    <w:lsdException w:name="Table Web 3" w:semiHidden="1" w:unhideWhenUsed="1"/>
     <w:lsdException w:name="Balloon Text" w:semiHidden="1" w:unhideWhenUsed="1"/>
     <w:lsdException w:name="Table Grid" w:uiPriority="39"/>
     <w:lsdException w:name="Table Theme" w:semiHidden="1" w:unhideWhenUsed="1"/>
@@ -12609,6 +12556,50 @@
       <w:u w:val="single"/>
     </w:rPr>
   </w:style>
+  <w:style w:type="paragraph" w:styleId="Cabealho">
+    <w:name w:val="header"/>
+    <w:basedOn w:val="Normal"/>
+    <w:link w:val="CabealhoChar"/>
+    <w:uiPriority w:val="99"/>
+    <w:unhideWhenUsed/>
+    <w:rsid w:val="00FE60AC"/>
+    <w:pPr>
+      <w:tabs>
+        <w:tab w:val="center" w:pos="4252"/>
+        <w:tab w:val="right" w:pos="8504"/>
+      </w:tabs>
+      <w:spacing w:line="240" w:lineRule="auto"/>
+    </w:pPr>
+  </w:style>
+  <w:style w:type="character" w:customStyle="1" w:styleId="CabealhoChar">
+    <w:name w:val="Cabeçalho Char"/>
+    <w:basedOn w:val="Fontepargpadro"/>
+    <w:link w:val="Cabealho"/>
+    <w:uiPriority w:val="99"/>
+    <w:rsid w:val="00FE60AC"/>
+  </w:style>
+  <w:style w:type="paragraph" w:styleId="Rodap">
+    <w:name w:val="footer"/>
+    <w:basedOn w:val="Normal"/>
+    <w:link w:val="RodapChar"/>
+    <w:uiPriority w:val="99"/>
+    <w:unhideWhenUsed/>
+    <w:rsid w:val="00FE60AC"/>
+    <w:pPr>
+      <w:tabs>
+        <w:tab w:val="center" w:pos="4252"/>
+        <w:tab w:val="right" w:pos="8504"/>
+      </w:tabs>
+      <w:spacing w:line="240" w:lineRule="auto"/>
+    </w:pPr>
+  </w:style>
+  <w:style w:type="character" w:customStyle="1" w:styleId="RodapChar">
+    <w:name w:val="Rodapé Char"/>
+    <w:basedOn w:val="Fontepargpadro"/>
+    <w:link w:val="Rodap"/>
+    <w:uiPriority w:val="99"/>
+    <w:rsid w:val="00FE60AC"/>
+  </w:style>
 </w:styles>
 </file>
 
